--- a/Collatio/2/1. Textos/1. Marcados/2-E.docx
+++ b/Collatio/2/1. Textos/1. Marcados/2-E.docx
@@ -1,64 +1,1193 @@
 
 <file path=word/document.xml><?xml version="1.0" encoding="utf-8"?>
-<w:document xmlns:wpc="http://schemas.microsoft.com/office/word/2010/wordprocessingCanvas" xmlns:cx="http://schemas.microsoft.com/office/drawing/2014/chartex" xmlns:cx1="http://schemas.microsoft.com/office/drawing/2015/9/8/chartex" xmlns:cx2="http://schemas.microsoft.com/office/drawing/2015/10/21/chartex" xmlns:cx3="http://schemas.microsoft.com/office/drawing/2016/5/9/chartex" xmlns:cx4="http://schemas.microsoft.com/office/drawing/2016/5/10/chartex" xmlns:cx5="http://schemas.microsoft.com/office/drawing/2016/5/11/chartex" xmlns:cx6="http://schemas.microsoft.com/office/drawing/2016/5/12/chartex" xmlns:cx7="http://schemas.microsoft.com/office/drawing/2016/5/13/chartex" xmlns:cx8="http://schemas.microsoft.com/office/drawing/2016/5/14/chartex" xmlns:mc="http://schemas.openxmlformats.org/markup-compatibility/2006" xmlns:aink="http://schemas.microsoft.com/office/drawing/2016/ink" xmlns:am3d="http://schemas.microsoft.com/office/drawing/2017/model3d" xmlns:o="urn:schemas-microsoft-com:office:office" xmlns:oel="http://schemas.microsoft.com/office/2019/extlst" xmlns:r="http://schemas.openxmlformats.org/officeDocument/2006/relationships" xmlns:m="http://schemas.openxmlformats.org/officeDocument/2006/math" xmlns:v="urn:schemas-microsoft-com:vml" xmlns:wp14="http://schemas.microsoft.com/office/word/2010/wordprocessingDrawing" xmlns:wp="http://schemas.openxmlformats.org/drawingml/2006/wordprocessingDrawing" xmlns:w10="urn:schemas-microsoft-com:office:word" xmlns:w="http://schemas.openxmlformats.org/wordprocessingml/2006/main" xmlns:w14="http://schemas.microsoft.com/office/word/2010/wordml" xmlns:w15="http://schemas.microsoft.com/office/word/2012/wordml" xmlns:w16cex="http://schemas.microsoft.com/office/word/2018/wordml/cex" xmlns:w16cid="http://schemas.microsoft.com/office/word/2016/wordml/cid" xmlns:w16="http://schemas.microsoft.com/office/word/2018/wordml" xmlns:w16du="http://schemas.microsoft.com/office/word/2023/wordml/word16du" xmlns:w16sdtdh="http://schemas.microsoft.com/office/word/2020/wordml/sdtdatahash" xmlns:w16se="http://schemas.microsoft.com/office/word/2015/wordml/symex" xmlns:wpg="http://schemas.microsoft.com/office/word/2010/wordprocessingGroup" xmlns:wpi="http://schemas.microsoft.com/office/word/2010/wordprocessingInk" xmlns:wne="http://schemas.microsoft.com/office/word/2006/wordml" xmlns:wps="http://schemas.microsoft.com/office/word/2010/wordprocessingShape" mc:Ignorable="w14 w15 w16se w16cid w16 w16cex w16sdtdh wp14">
+<w:document xmlns:wpc="http://schemas.microsoft.com/office/word/2010/wordprocessingCanvas" xmlns:cx="http://schemas.microsoft.com/office/drawing/2014/chartex" xmlns:cx1="http://schemas.microsoft.com/office/drawing/2015/9/8/chartex" xmlns:cx2="http://schemas.microsoft.com/office/drawing/2015/10/21/chartex" xmlns:cx3="http://schemas.microsoft.com/office/drawing/2016/5/9/chartex" xmlns:cx4="http://schemas.microsoft.com/office/drawing/2016/5/10/chartex" xmlns:cx5="http://schemas.microsoft.com/office/drawing/2016/5/11/chartex" xmlns:cx6="http://schemas.microsoft.com/office/drawing/2016/5/12/chartex" xmlns:cx7="http://schemas.microsoft.com/office/drawing/2016/5/13/chartex" xmlns:cx8="http://schemas.microsoft.com/office/drawing/2016/5/14/chartex" xmlns:mc="http://schemas.openxmlformats.org/markup-compatibility/2006" xmlns:aink="http://schemas.microsoft.com/office/drawing/2016/ink" xmlns:am3d="http://schemas.microsoft.com/office/drawing/2017/model3d" xmlns:o="urn:schemas-microsoft-com:office:office" xmlns:oel="http://schemas.microsoft.com/office/2019/extlst" xmlns:r="http://schemas.openxmlformats.org/officeDocument/2006/relationships" xmlns:m="http://schemas.openxmlformats.org/officeDocument/2006/math" xmlns:v="urn:schemas-microsoft-com:vml" xmlns:wp14="http://schemas.microsoft.com/office/word/2010/wordprocessingDrawing" xmlns:wp="http://schemas.openxmlformats.org/drawingml/2006/wordprocessingDrawing" xmlns:w10="urn:schemas-microsoft-com:office:word" xmlns:w="http://schemas.openxmlformats.org/wordprocessingml/2006/main" xmlns:w14="http://schemas.microsoft.com/office/word/2010/wordml" xmlns:w15="http://schemas.microsoft.com/office/word/2012/wordml" xmlns:w16cex="http://schemas.microsoft.com/office/word/2018/wordml/cex" xmlns:w16cid="http://schemas.microsoft.com/office/word/2016/wordml/cid" xmlns:w16="http://schemas.microsoft.com/office/word/2018/wordml" xmlns:w16du="http://schemas.microsoft.com/office/word/2023/wordml/word16du" xmlns:w16sdtdh="http://schemas.microsoft.com/office/word/2020/wordml/sdtdatahash" xmlns:w16sdtfl="http://schemas.microsoft.com/office/word/2024/wordml/sdtformatlock" xmlns:w16se="http://schemas.microsoft.com/office/word/2015/wordml/symex" xmlns:wpg="http://schemas.microsoft.com/office/word/2010/wordprocessingGroup" xmlns:wpi="http://schemas.microsoft.com/office/word/2010/wordprocessingInk" xmlns:wne="http://schemas.microsoft.com/office/word/2006/wordml" xmlns:wps="http://schemas.microsoft.com/office/word/2010/wordprocessingShape" mc:Ignorable="w14 w15 w16se w16cid w16 w16cex w16sdtdh w16sdtfl w16du wp14">
   <w:body>
     <w:p>
       <w:pPr>
         <w:rPr>
-          <w:rFonts w:ascii="Garamond" w:hAnsi="Garamond"/>
+          <w:rFonts w:ascii="Brill" w:hAnsi="Brill"/>
         </w:rPr>
       </w:pPr>
       <w:r>
         <w:rPr>
-          <w:rFonts w:ascii="Garamond" w:hAnsi="Garamond"/>
+          <w:rFonts w:ascii="Brill" w:hAnsi="Brill"/>
           <w:color w:val="FF0000"/>
         </w:rPr>
         <w:t xml:space="preserve">76r </w:t>
       </w:r>
       <w:r>
         <w:rPr>
-          <w:rFonts w:ascii="Garamond" w:hAnsi="Garamond"/>
-        </w:rPr>
-        <w:t xml:space="preserve">Demando el discipulo al maestro e dixo asi maestro pues me has dicho las propiedades que ha en el sol e en la luna ruego te que me digas de que se fizo el sol e la luna e de que natura las crio % respondio el maestro sepas que las crio e las fizo de non nada % E non tan solamente fizo esto en el sol y en la luna mas en todas las criaturas que el crio e esto te dire yo por que razon el poder de dios es grande como poder que es sobre todos los poderes e d esto fallamos nos que dize Moisen en el comienço de la vribia. mando dios que fuesen fechas e criadas todas las cosas e a la hora que el lo mando fue todo hecho pues ya vees tu que con grand poder fue hecho esto % que todo señor terrenal por grand poder que aya non se pueden las cosas que el quiere tan solamente por mandar las Ca hantes lo a de mandar e despues guisar </w:t>
-      </w:r>
-      <w:r>
-        <w:rPr>
-          <w:rFonts w:ascii="Garamond" w:hAnsi="Garamond"/>
+          <w:rFonts w:ascii="Brill" w:hAnsi="Brill"/>
+        </w:rPr>
+        <w:t xml:space="preserve">Demando el </w:t>
+      </w:r>
+      <w:proofErr w:type="spellStart"/>
+      <w:r>
+        <w:rPr>
+          <w:rFonts w:ascii="Brill" w:hAnsi="Brill"/>
+        </w:rPr>
+        <w:t>discipulo</w:t>
+      </w:r>
+      <w:proofErr w:type="spellEnd"/>
+      <w:r>
+        <w:rPr>
+          <w:rFonts w:ascii="Brill" w:hAnsi="Brill"/>
+        </w:rPr>
+        <w:t xml:space="preserve"> al maestro e dixo </w:t>
+      </w:r>
+      <w:proofErr w:type="spellStart"/>
+      <w:r>
+        <w:rPr>
+          <w:rFonts w:ascii="Brill" w:hAnsi="Brill"/>
+        </w:rPr>
+        <w:t>asi</w:t>
+      </w:r>
+      <w:proofErr w:type="spellEnd"/>
+      <w:r>
+        <w:rPr>
+          <w:rFonts w:ascii="Brill" w:hAnsi="Brill"/>
+        </w:rPr>
+        <w:t xml:space="preserve"> maestro pues me has dicho las propiedades que ha en el sol e en la luna ruego te que me digas de que se fizo el sol e la luna e de que natura las crio % </w:t>
+      </w:r>
+      <w:proofErr w:type="spellStart"/>
+      <w:r>
+        <w:rPr>
+          <w:rFonts w:ascii="Brill" w:hAnsi="Brill"/>
+        </w:rPr>
+        <w:t>respondio</w:t>
+      </w:r>
+      <w:proofErr w:type="spellEnd"/>
+      <w:r>
+        <w:rPr>
+          <w:rFonts w:ascii="Brill" w:hAnsi="Brill"/>
+        </w:rPr>
+        <w:t xml:space="preserve"> el maestro sepas que las crio e las fizo de non nada % E non tan solamente fizo esto en el sol y en la luna </w:t>
+      </w:r>
+      <w:proofErr w:type="spellStart"/>
+      <w:r>
+        <w:rPr>
+          <w:rFonts w:ascii="Brill" w:hAnsi="Brill"/>
+        </w:rPr>
+        <w:t>mas</w:t>
+      </w:r>
+      <w:proofErr w:type="spellEnd"/>
+      <w:r>
+        <w:rPr>
+          <w:rFonts w:ascii="Brill" w:hAnsi="Brill"/>
+        </w:rPr>
+        <w:t xml:space="preserve"> en todas las criaturas que el crio e esto te </w:t>
+      </w:r>
+      <w:proofErr w:type="spellStart"/>
+      <w:r>
+        <w:rPr>
+          <w:rFonts w:ascii="Brill" w:hAnsi="Brill"/>
+        </w:rPr>
+        <w:t>dire</w:t>
+      </w:r>
+      <w:proofErr w:type="spellEnd"/>
+      <w:r>
+        <w:rPr>
+          <w:rFonts w:ascii="Brill" w:hAnsi="Brill"/>
+        </w:rPr>
+        <w:t xml:space="preserve"> yo </w:t>
+      </w:r>
+      <w:proofErr w:type="spellStart"/>
+      <w:r>
+        <w:rPr>
+          <w:rFonts w:ascii="Brill" w:hAnsi="Brill"/>
+        </w:rPr>
+        <w:t>por que</w:t>
+      </w:r>
+      <w:proofErr w:type="spellEnd"/>
+      <w:r>
+        <w:rPr>
+          <w:rFonts w:ascii="Brill" w:hAnsi="Brill"/>
+        </w:rPr>
+        <w:t xml:space="preserve"> </w:t>
+      </w:r>
+      <w:proofErr w:type="spellStart"/>
+      <w:r>
+        <w:rPr>
+          <w:rFonts w:ascii="Brill" w:hAnsi="Brill"/>
+        </w:rPr>
+        <w:t>razon</w:t>
+      </w:r>
+      <w:proofErr w:type="spellEnd"/>
+      <w:r>
+        <w:rPr>
+          <w:rFonts w:ascii="Brill" w:hAnsi="Brill"/>
+        </w:rPr>
+        <w:t xml:space="preserve"> el poder de dios es grande como poder que es sobre todos los poderes e d esto fallamos nos que dize </w:t>
+      </w:r>
+      <w:proofErr w:type="spellStart"/>
+      <w:r>
+        <w:rPr>
+          <w:rFonts w:ascii="Brill" w:hAnsi="Brill"/>
+        </w:rPr>
+        <w:t>Moisen</w:t>
+      </w:r>
+      <w:proofErr w:type="spellEnd"/>
+      <w:r>
+        <w:rPr>
+          <w:rFonts w:ascii="Brill" w:hAnsi="Brill"/>
+        </w:rPr>
+        <w:t xml:space="preserve"> en el comienço de la </w:t>
+      </w:r>
+      <w:proofErr w:type="spellStart"/>
+      <w:r>
+        <w:rPr>
+          <w:rFonts w:ascii="Brill" w:hAnsi="Brill"/>
+        </w:rPr>
+        <w:t>vribia</w:t>
+      </w:r>
+      <w:proofErr w:type="spellEnd"/>
+      <w:r>
+        <w:rPr>
+          <w:rFonts w:ascii="Brill" w:hAnsi="Brill"/>
+        </w:rPr>
+        <w:t xml:space="preserve">. mando dios que fuesen fechas e criadas todas las cosas e a la hora que </w:t>
+      </w:r>
+      <w:proofErr w:type="spellStart"/>
+      <w:r>
+        <w:rPr>
+          <w:rFonts w:ascii="Brill" w:hAnsi="Brill"/>
+        </w:rPr>
+        <w:t>el</w:t>
+      </w:r>
+      <w:proofErr w:type="spellEnd"/>
+      <w:r>
+        <w:rPr>
+          <w:rFonts w:ascii="Brill" w:hAnsi="Brill"/>
+        </w:rPr>
+        <w:t xml:space="preserve"> lo mando fue todo hecho pues ya vees </w:t>
+      </w:r>
+      <w:proofErr w:type="spellStart"/>
+      <w:r>
+        <w:rPr>
+          <w:rFonts w:ascii="Brill" w:hAnsi="Brill"/>
+        </w:rPr>
+        <w:t>tu</w:t>
+      </w:r>
+      <w:proofErr w:type="spellEnd"/>
+      <w:r>
+        <w:rPr>
+          <w:rFonts w:ascii="Brill" w:hAnsi="Brill"/>
+        </w:rPr>
+        <w:t xml:space="preserve"> que con grand poder fue hecho esto % que todo señor terrenal por grand poder que aya non se pueden las cosas que </w:t>
+      </w:r>
+      <w:proofErr w:type="spellStart"/>
+      <w:r>
+        <w:rPr>
+          <w:rFonts w:ascii="Brill" w:hAnsi="Brill"/>
+        </w:rPr>
+        <w:t>el</w:t>
+      </w:r>
+      <w:proofErr w:type="spellEnd"/>
+      <w:r>
+        <w:rPr>
+          <w:rFonts w:ascii="Brill" w:hAnsi="Brill"/>
+        </w:rPr>
+        <w:t xml:space="preserve"> quiere tan solamente por mandar las Ca </w:t>
+      </w:r>
+      <w:proofErr w:type="spellStart"/>
+      <w:r>
+        <w:rPr>
+          <w:rFonts w:ascii="Brill" w:hAnsi="Brill"/>
+        </w:rPr>
+        <w:t>hantes</w:t>
+      </w:r>
+      <w:proofErr w:type="spellEnd"/>
+      <w:r>
+        <w:rPr>
+          <w:rFonts w:ascii="Brill" w:hAnsi="Brill"/>
+        </w:rPr>
+        <w:t xml:space="preserve"> lo </w:t>
+      </w:r>
+      <w:proofErr w:type="spellStart"/>
+      <w:r>
+        <w:rPr>
+          <w:rFonts w:ascii="Brill" w:hAnsi="Brill"/>
+        </w:rPr>
+        <w:t>a</w:t>
+      </w:r>
+      <w:proofErr w:type="spellEnd"/>
+      <w:r>
+        <w:rPr>
+          <w:rFonts w:ascii="Brill" w:hAnsi="Brill"/>
+        </w:rPr>
+        <w:t xml:space="preserve"> </w:t>
+      </w:r>
+      <w:proofErr w:type="spellStart"/>
+      <w:r>
+        <w:rPr>
+          <w:rFonts w:ascii="Brill" w:hAnsi="Brill"/>
+        </w:rPr>
+        <w:t>de mandar</w:t>
+      </w:r>
+      <w:proofErr w:type="spellEnd"/>
+      <w:r>
+        <w:rPr>
+          <w:rFonts w:ascii="Brill" w:hAnsi="Brill"/>
+        </w:rPr>
+        <w:t xml:space="preserve"> e </w:t>
+      </w:r>
+      <w:proofErr w:type="spellStart"/>
+      <w:r>
+        <w:rPr>
+          <w:rFonts w:ascii="Brill" w:hAnsi="Brill"/>
+        </w:rPr>
+        <w:t>despues</w:t>
+      </w:r>
+      <w:proofErr w:type="spellEnd"/>
+      <w:r>
+        <w:rPr>
+          <w:rFonts w:ascii="Brill" w:hAnsi="Brill"/>
+        </w:rPr>
+        <w:t xml:space="preserve"> guisar </w:t>
+      </w:r>
+      <w:r>
+        <w:rPr>
+          <w:rFonts w:ascii="Brill" w:hAnsi="Brill"/>
           <w:color w:val="FF0000"/>
         </w:rPr>
         <w:t xml:space="preserve">como </w:t>
       </w:r>
       <w:r>
         <w:rPr>
-          <w:rFonts w:ascii="Garamond" w:hAnsi="Garamond"/>
-        </w:rPr>
-        <w:t xml:space="preserve">como se faga % E encima de todo el lugar e por su cuerpo toma ay grand lazeria e grand costa el y toda su gente e ante que venga dar cima aquello que ha començado de fazer mas el poder de dios non es ansi que por dos cosas faze lo que quiere % la una es por mandar lo la otra es por querer lo. que a la ora que el cada una d estas cosas pone en si es fecho lo que quiere % pues este señor que tamaño poder ha si la su obra haze demostrada a nos como obra de otro terrenal ombre le nos sabrianos conozer nin entender quien el era % y vees quan maño es el su poder con todo esto por los nuestros peccados nin le sabemos conozer nin agradezer el bien que nos faze asi como debriamos que de alli se nos olbida quanto el a nos fizo por ende te quiero tornar a la razon que demandaste del sol e la luna % Sabe por cierto que de quantas criaturas que dios crio que non fallamos de ninguna que fuese criada de materia conpuesta e criada salbo el ombre e la muger que dios crio de otra materia que era hecha como te agora dire % El honbre fizo dios del linbo de la tierra % pues ya vees que el ombre que el fizo de la tierra. que avia fecha e criada que fue la primera cosa que el crio es en pos el cielo % E asi lo fallamos que dize en la vribia en el comienço crio dios el cielo e la tierra pues por aqui se da a entender que la tierra fue la segunda criatura que dios crio de comienço % pues d esta segunda criatura salio el ombre e la muger crio la de la costilla del costado del ombre % </w:t>
-      </w:r>
-      <w:r>
-        <w:rPr>
-          <w:rFonts w:ascii="Garamond" w:hAnsi="Garamond"/>
+          <w:rFonts w:ascii="Brill" w:hAnsi="Brill"/>
+        </w:rPr>
+        <w:t xml:space="preserve">como se </w:t>
+      </w:r>
+      <w:proofErr w:type="spellStart"/>
+      <w:r>
+        <w:rPr>
+          <w:rFonts w:ascii="Brill" w:hAnsi="Brill"/>
+        </w:rPr>
+        <w:t>faga</w:t>
+      </w:r>
+      <w:proofErr w:type="spellEnd"/>
+      <w:r>
+        <w:rPr>
+          <w:rFonts w:ascii="Brill" w:hAnsi="Brill"/>
+        </w:rPr>
+        <w:t xml:space="preserve"> % E encima de todo el lugar e por su cuerpo toma ay grand </w:t>
+      </w:r>
+      <w:proofErr w:type="spellStart"/>
+      <w:r>
+        <w:rPr>
+          <w:rFonts w:ascii="Brill" w:hAnsi="Brill"/>
+        </w:rPr>
+        <w:t>lazeria</w:t>
+      </w:r>
+      <w:proofErr w:type="spellEnd"/>
+      <w:r>
+        <w:rPr>
+          <w:rFonts w:ascii="Brill" w:hAnsi="Brill"/>
+        </w:rPr>
+        <w:t xml:space="preserve"> e grand costa </w:t>
+      </w:r>
+      <w:proofErr w:type="spellStart"/>
+      <w:r>
+        <w:rPr>
+          <w:rFonts w:ascii="Brill" w:hAnsi="Brill"/>
+        </w:rPr>
+        <w:t>el</w:t>
+      </w:r>
+      <w:proofErr w:type="spellEnd"/>
+      <w:r>
+        <w:rPr>
+          <w:rFonts w:ascii="Brill" w:hAnsi="Brill"/>
+        </w:rPr>
+        <w:t xml:space="preserve"> y toda su gente e ante que venga dar cima aquello que ha </w:t>
+      </w:r>
+      <w:proofErr w:type="spellStart"/>
+      <w:r>
+        <w:rPr>
+          <w:rFonts w:ascii="Brill" w:hAnsi="Brill"/>
+        </w:rPr>
+        <w:t>començado</w:t>
+      </w:r>
+      <w:proofErr w:type="spellEnd"/>
+      <w:r>
+        <w:rPr>
+          <w:rFonts w:ascii="Brill" w:hAnsi="Brill"/>
+        </w:rPr>
+        <w:t xml:space="preserve"> de fazer </w:t>
+      </w:r>
+      <w:proofErr w:type="spellStart"/>
+      <w:r>
+        <w:rPr>
+          <w:rFonts w:ascii="Brill" w:hAnsi="Brill"/>
+        </w:rPr>
+        <w:t>mas</w:t>
+      </w:r>
+      <w:proofErr w:type="spellEnd"/>
+      <w:r>
+        <w:rPr>
+          <w:rFonts w:ascii="Brill" w:hAnsi="Brill"/>
+        </w:rPr>
+        <w:t xml:space="preserve"> el poder de dios non es </w:t>
+      </w:r>
+      <w:proofErr w:type="spellStart"/>
+      <w:r>
+        <w:rPr>
+          <w:rFonts w:ascii="Brill" w:hAnsi="Brill"/>
+        </w:rPr>
+        <w:t>ansi</w:t>
+      </w:r>
+      <w:proofErr w:type="spellEnd"/>
+      <w:r>
+        <w:rPr>
+          <w:rFonts w:ascii="Brill" w:hAnsi="Brill"/>
+        </w:rPr>
+        <w:t xml:space="preserve"> que por dos cosas faze lo que quiere % la una es por mandar lo la otra es por querer lo. que a la ora que el cada una d estas cosas pone en si es fecho lo que quiere % pues este señor que tamaño poder ha si la su obra </w:t>
+      </w:r>
+      <w:proofErr w:type="spellStart"/>
+      <w:r>
+        <w:rPr>
+          <w:rFonts w:ascii="Brill" w:hAnsi="Brill"/>
+        </w:rPr>
+        <w:t>haze</w:t>
+      </w:r>
+      <w:proofErr w:type="spellEnd"/>
+      <w:r>
+        <w:rPr>
+          <w:rFonts w:ascii="Brill" w:hAnsi="Brill"/>
+        </w:rPr>
+        <w:t xml:space="preserve"> demostrada a </w:t>
+      </w:r>
+      <w:proofErr w:type="spellStart"/>
+      <w:r>
+        <w:rPr>
+          <w:rFonts w:ascii="Brill" w:hAnsi="Brill"/>
+        </w:rPr>
+        <w:t>nos</w:t>
+      </w:r>
+      <w:proofErr w:type="spellEnd"/>
+      <w:r>
+        <w:rPr>
+          <w:rFonts w:ascii="Brill" w:hAnsi="Brill"/>
+        </w:rPr>
+        <w:t xml:space="preserve"> como obra de otro terrenal ombre le nos </w:t>
+      </w:r>
+      <w:proofErr w:type="spellStart"/>
+      <w:r>
+        <w:rPr>
+          <w:rFonts w:ascii="Brill" w:hAnsi="Brill"/>
+        </w:rPr>
+        <w:t>sabrianos</w:t>
+      </w:r>
+      <w:proofErr w:type="spellEnd"/>
+      <w:r>
+        <w:rPr>
+          <w:rFonts w:ascii="Brill" w:hAnsi="Brill"/>
+        </w:rPr>
+        <w:t xml:space="preserve"> </w:t>
+      </w:r>
+      <w:proofErr w:type="spellStart"/>
+      <w:r>
+        <w:rPr>
+          <w:rFonts w:ascii="Brill" w:hAnsi="Brill"/>
+        </w:rPr>
+        <w:t>conozer</w:t>
+      </w:r>
+      <w:proofErr w:type="spellEnd"/>
+      <w:r>
+        <w:rPr>
+          <w:rFonts w:ascii="Brill" w:hAnsi="Brill"/>
+        </w:rPr>
+        <w:t xml:space="preserve"> nin entender quien </w:t>
+      </w:r>
+      <w:proofErr w:type="spellStart"/>
+      <w:r>
+        <w:rPr>
+          <w:rFonts w:ascii="Brill" w:hAnsi="Brill"/>
+        </w:rPr>
+        <w:t>el</w:t>
+      </w:r>
+      <w:proofErr w:type="spellEnd"/>
+      <w:r>
+        <w:rPr>
+          <w:rFonts w:ascii="Brill" w:hAnsi="Brill"/>
+        </w:rPr>
+        <w:t xml:space="preserve"> era % y vees </w:t>
+      </w:r>
+      <w:proofErr w:type="spellStart"/>
+      <w:r>
+        <w:rPr>
+          <w:rFonts w:ascii="Brill" w:hAnsi="Brill"/>
+        </w:rPr>
+        <w:t>quan</w:t>
+      </w:r>
+      <w:proofErr w:type="spellEnd"/>
+      <w:r>
+        <w:rPr>
+          <w:rFonts w:ascii="Brill" w:hAnsi="Brill"/>
+        </w:rPr>
+        <w:t xml:space="preserve"> maño es el su poder con todo esto por los nuestros </w:t>
+      </w:r>
+      <w:proofErr w:type="spellStart"/>
+      <w:r>
+        <w:rPr>
+          <w:rFonts w:ascii="Brill" w:hAnsi="Brill"/>
+        </w:rPr>
+        <w:t>peccados</w:t>
+      </w:r>
+      <w:proofErr w:type="spellEnd"/>
+      <w:r>
+        <w:rPr>
+          <w:rFonts w:ascii="Brill" w:hAnsi="Brill"/>
+        </w:rPr>
+        <w:t xml:space="preserve"> nin le sabemos </w:t>
+      </w:r>
+      <w:proofErr w:type="spellStart"/>
+      <w:r>
+        <w:rPr>
+          <w:rFonts w:ascii="Brill" w:hAnsi="Brill"/>
+        </w:rPr>
+        <w:t>conozer</w:t>
+      </w:r>
+      <w:proofErr w:type="spellEnd"/>
+      <w:r>
+        <w:rPr>
+          <w:rFonts w:ascii="Brill" w:hAnsi="Brill"/>
+        </w:rPr>
+        <w:t xml:space="preserve"> nin </w:t>
+      </w:r>
+      <w:proofErr w:type="spellStart"/>
+      <w:r>
+        <w:rPr>
+          <w:rFonts w:ascii="Brill" w:hAnsi="Brill"/>
+        </w:rPr>
+        <w:t>agradezer</w:t>
+      </w:r>
+      <w:proofErr w:type="spellEnd"/>
+      <w:r>
+        <w:rPr>
+          <w:rFonts w:ascii="Brill" w:hAnsi="Brill"/>
+        </w:rPr>
+        <w:t xml:space="preserve"> el bien que nos faze </w:t>
+      </w:r>
+      <w:proofErr w:type="spellStart"/>
+      <w:r>
+        <w:rPr>
+          <w:rFonts w:ascii="Brill" w:hAnsi="Brill"/>
+        </w:rPr>
+        <w:t>asi</w:t>
+      </w:r>
+      <w:proofErr w:type="spellEnd"/>
+      <w:r>
+        <w:rPr>
+          <w:rFonts w:ascii="Brill" w:hAnsi="Brill"/>
+        </w:rPr>
+        <w:t xml:space="preserve"> como </w:t>
+      </w:r>
+      <w:proofErr w:type="spellStart"/>
+      <w:r>
+        <w:rPr>
+          <w:rFonts w:ascii="Brill" w:hAnsi="Brill"/>
+        </w:rPr>
+        <w:t>debriamos</w:t>
+      </w:r>
+      <w:proofErr w:type="spellEnd"/>
+      <w:r>
+        <w:rPr>
+          <w:rFonts w:ascii="Brill" w:hAnsi="Brill"/>
+        </w:rPr>
+        <w:t xml:space="preserve"> que de </w:t>
+      </w:r>
+      <w:proofErr w:type="spellStart"/>
+      <w:r>
+        <w:rPr>
+          <w:rFonts w:ascii="Brill" w:hAnsi="Brill"/>
+        </w:rPr>
+        <w:t>alli</w:t>
+      </w:r>
+      <w:proofErr w:type="spellEnd"/>
+      <w:r>
+        <w:rPr>
+          <w:rFonts w:ascii="Brill" w:hAnsi="Brill"/>
+        </w:rPr>
+        <w:t xml:space="preserve"> se nos </w:t>
+      </w:r>
+      <w:proofErr w:type="spellStart"/>
+      <w:r>
+        <w:rPr>
+          <w:rFonts w:ascii="Brill" w:hAnsi="Brill"/>
+        </w:rPr>
+        <w:t>olbida</w:t>
+      </w:r>
+      <w:proofErr w:type="spellEnd"/>
+      <w:r>
+        <w:rPr>
+          <w:rFonts w:ascii="Brill" w:hAnsi="Brill"/>
+        </w:rPr>
+        <w:t xml:space="preserve"> </w:t>
+      </w:r>
+      <w:proofErr w:type="spellStart"/>
+      <w:r>
+        <w:rPr>
+          <w:rFonts w:ascii="Brill" w:hAnsi="Brill"/>
+        </w:rPr>
+        <w:t>quanto</w:t>
+      </w:r>
+      <w:proofErr w:type="spellEnd"/>
+      <w:r>
+        <w:rPr>
+          <w:rFonts w:ascii="Brill" w:hAnsi="Brill"/>
+        </w:rPr>
+        <w:t xml:space="preserve"> el a nos fizo por ende te quiero tornar a la </w:t>
+      </w:r>
+      <w:proofErr w:type="spellStart"/>
+      <w:r>
+        <w:rPr>
+          <w:rFonts w:ascii="Brill" w:hAnsi="Brill"/>
+        </w:rPr>
+        <w:t>razon</w:t>
+      </w:r>
+      <w:proofErr w:type="spellEnd"/>
+      <w:r>
+        <w:rPr>
+          <w:rFonts w:ascii="Brill" w:hAnsi="Brill"/>
+        </w:rPr>
+        <w:t xml:space="preserve"> que demandaste del sol e la luna % Sabe por cierto que de </w:t>
+      </w:r>
+      <w:proofErr w:type="spellStart"/>
+      <w:r>
+        <w:rPr>
+          <w:rFonts w:ascii="Brill" w:hAnsi="Brill"/>
+        </w:rPr>
+        <w:t>quantas</w:t>
+      </w:r>
+      <w:proofErr w:type="spellEnd"/>
+      <w:r>
+        <w:rPr>
+          <w:rFonts w:ascii="Brill" w:hAnsi="Brill"/>
+        </w:rPr>
+        <w:t xml:space="preserve"> criaturas que dios crio que non fallamos de ninguna que fuese criada de materia </w:t>
+      </w:r>
+      <w:proofErr w:type="spellStart"/>
+      <w:r>
+        <w:rPr>
+          <w:rFonts w:ascii="Brill" w:hAnsi="Brill"/>
+        </w:rPr>
+        <w:t>conpuesta</w:t>
+      </w:r>
+      <w:proofErr w:type="spellEnd"/>
+      <w:r>
+        <w:rPr>
+          <w:rFonts w:ascii="Brill" w:hAnsi="Brill"/>
+        </w:rPr>
+        <w:t xml:space="preserve"> e criada </w:t>
+      </w:r>
+      <w:proofErr w:type="spellStart"/>
+      <w:r>
+        <w:rPr>
+          <w:rFonts w:ascii="Brill" w:hAnsi="Brill"/>
+        </w:rPr>
+        <w:t>salbo</w:t>
+      </w:r>
+      <w:proofErr w:type="spellEnd"/>
+      <w:r>
+        <w:rPr>
+          <w:rFonts w:ascii="Brill" w:hAnsi="Brill"/>
+        </w:rPr>
+        <w:t xml:space="preserve"> el ombre e la muger que dios crio de otra materia que era hecha como te agora </w:t>
+      </w:r>
+      <w:proofErr w:type="spellStart"/>
+      <w:r>
+        <w:rPr>
+          <w:rFonts w:ascii="Brill" w:hAnsi="Brill"/>
+        </w:rPr>
+        <w:t>dire</w:t>
+      </w:r>
+      <w:proofErr w:type="spellEnd"/>
+      <w:r>
+        <w:rPr>
+          <w:rFonts w:ascii="Brill" w:hAnsi="Brill"/>
+        </w:rPr>
+        <w:t xml:space="preserve"> % El </w:t>
+      </w:r>
+      <w:proofErr w:type="spellStart"/>
+      <w:r>
+        <w:rPr>
+          <w:rFonts w:ascii="Brill" w:hAnsi="Brill"/>
+        </w:rPr>
+        <w:t>honbre</w:t>
+      </w:r>
+      <w:proofErr w:type="spellEnd"/>
+      <w:r>
+        <w:rPr>
+          <w:rFonts w:ascii="Brill" w:hAnsi="Brill"/>
+        </w:rPr>
+        <w:t xml:space="preserve"> fizo dios del </w:t>
+      </w:r>
+      <w:proofErr w:type="spellStart"/>
+      <w:r>
+        <w:rPr>
+          <w:rFonts w:ascii="Brill" w:hAnsi="Brill"/>
+        </w:rPr>
+        <w:t>linbo</w:t>
+      </w:r>
+      <w:proofErr w:type="spellEnd"/>
+      <w:r>
+        <w:rPr>
+          <w:rFonts w:ascii="Brill" w:hAnsi="Brill"/>
+        </w:rPr>
+        <w:t xml:space="preserve"> de la tierra % pues ya vees que el ombre que el fizo de la tierra. que </w:t>
+      </w:r>
+      <w:proofErr w:type="spellStart"/>
+      <w:r>
+        <w:rPr>
+          <w:rFonts w:ascii="Brill" w:hAnsi="Brill"/>
+        </w:rPr>
+        <w:t>avia</w:t>
+      </w:r>
+      <w:proofErr w:type="spellEnd"/>
+      <w:r>
+        <w:rPr>
+          <w:rFonts w:ascii="Brill" w:hAnsi="Brill"/>
+        </w:rPr>
+        <w:t xml:space="preserve"> fecha e criada que fue la primera cosa que el crio es en </w:t>
+      </w:r>
+      <w:proofErr w:type="spellStart"/>
+      <w:r>
+        <w:rPr>
+          <w:rFonts w:ascii="Brill" w:hAnsi="Brill"/>
+        </w:rPr>
+        <w:t>pos</w:t>
+      </w:r>
+      <w:proofErr w:type="spellEnd"/>
+      <w:r>
+        <w:rPr>
+          <w:rFonts w:ascii="Brill" w:hAnsi="Brill"/>
+        </w:rPr>
+        <w:t xml:space="preserve"> el cielo % E </w:t>
+      </w:r>
+      <w:proofErr w:type="spellStart"/>
+      <w:r>
+        <w:rPr>
+          <w:rFonts w:ascii="Brill" w:hAnsi="Brill"/>
+        </w:rPr>
+        <w:t>asi</w:t>
+      </w:r>
+      <w:proofErr w:type="spellEnd"/>
+      <w:r>
+        <w:rPr>
+          <w:rFonts w:ascii="Brill" w:hAnsi="Brill"/>
+        </w:rPr>
+        <w:t xml:space="preserve"> lo fallamos que dize en la </w:t>
+      </w:r>
+      <w:proofErr w:type="spellStart"/>
+      <w:r>
+        <w:rPr>
+          <w:rFonts w:ascii="Brill" w:hAnsi="Brill"/>
+        </w:rPr>
+        <w:t>vribia</w:t>
+      </w:r>
+      <w:proofErr w:type="spellEnd"/>
+      <w:r>
+        <w:rPr>
+          <w:rFonts w:ascii="Brill" w:hAnsi="Brill"/>
+        </w:rPr>
+        <w:t xml:space="preserve"> en el comienço crio dios el cielo e la tierra pues por </w:t>
+      </w:r>
+      <w:proofErr w:type="spellStart"/>
+      <w:r>
+        <w:rPr>
+          <w:rFonts w:ascii="Brill" w:hAnsi="Brill"/>
+        </w:rPr>
+        <w:t>aqui</w:t>
+      </w:r>
+      <w:proofErr w:type="spellEnd"/>
+      <w:r>
+        <w:rPr>
+          <w:rFonts w:ascii="Brill" w:hAnsi="Brill"/>
+        </w:rPr>
+        <w:t xml:space="preserve"> se da a entender que la tierra fue la segunda criatura que dios crio de comienço % pues d esta segunda criatura </w:t>
+      </w:r>
+      <w:proofErr w:type="spellStart"/>
+      <w:r>
+        <w:rPr>
+          <w:rFonts w:ascii="Brill" w:hAnsi="Brill"/>
+        </w:rPr>
+        <w:t>salio</w:t>
+      </w:r>
+      <w:proofErr w:type="spellEnd"/>
+      <w:r>
+        <w:rPr>
+          <w:rFonts w:ascii="Brill" w:hAnsi="Brill"/>
+        </w:rPr>
+        <w:t xml:space="preserve"> el ombre e la muger crio la de la costilla del costado del ombre % </w:t>
+      </w:r>
+      <w:r>
+        <w:rPr>
+          <w:rFonts w:ascii="Brill" w:hAnsi="Brill"/>
           <w:color w:val="FF0000"/>
         </w:rPr>
-        <w:t>E quando</w:t>
-      </w:r>
-      <w:r>
-        <w:rPr>
-          <w:rFonts w:ascii="Garamond" w:hAnsi="Garamond"/>
-        </w:rPr>
-        <w:t xml:space="preserve"> E quando saco aquella costilla del costado del ombre metio la en el seno en guisa que la non sentio % desi cubrio la tierra e fizo de aquella tierra que fuese carne metio en ella alma en como fuese muger viba e conplida de todos sus mienbros % pues ya vees estas dos criancas como las dios fizo % mas el sol e la luna e las estrellas e los angeles que te debria dezir primero los espritos malos que fueron angeles E agora son diablos e las almas de los ombres todas estas crio dios de no nada % Esto quiso el fazer por dar a nos los ombres a entender e conozer que el su poder es tan grande e tan vibo que puede fazer de la cosa que no es nada tan buenas cosas e tan nobles como son estas que de suso deximos </w:t>
-      </w:r>
-      <w:r>
-        <w:rPr>
-          <w:rFonts w:ascii="Garamond" w:hAnsi="Garamond"/>
+        <w:t xml:space="preserve">E </w:t>
+      </w:r>
+      <w:proofErr w:type="spellStart"/>
+      <w:r>
+        <w:rPr>
+          <w:rFonts w:ascii="Brill" w:hAnsi="Brill"/>
           <w:color w:val="FF0000"/>
         </w:rPr>
+        <w:t>quando</w:t>
+      </w:r>
+      <w:proofErr w:type="spellEnd"/>
+      <w:r>
+        <w:rPr>
+          <w:rFonts w:ascii="Brill" w:hAnsi="Brill"/>
+        </w:rPr>
+        <w:t xml:space="preserve"> E </w:t>
+      </w:r>
+      <w:proofErr w:type="spellStart"/>
+      <w:r>
+        <w:rPr>
+          <w:rFonts w:ascii="Brill" w:hAnsi="Brill"/>
+        </w:rPr>
+        <w:t>quando</w:t>
+      </w:r>
+      <w:proofErr w:type="spellEnd"/>
+      <w:r>
+        <w:rPr>
+          <w:rFonts w:ascii="Brill" w:hAnsi="Brill"/>
+        </w:rPr>
+        <w:t xml:space="preserve"> saco aquella costilla del costado del ombre </w:t>
+      </w:r>
+      <w:proofErr w:type="spellStart"/>
+      <w:r>
+        <w:rPr>
+          <w:rFonts w:ascii="Brill" w:hAnsi="Brill"/>
+        </w:rPr>
+        <w:t>metio</w:t>
+      </w:r>
+      <w:proofErr w:type="spellEnd"/>
+      <w:r>
+        <w:rPr>
+          <w:rFonts w:ascii="Brill" w:hAnsi="Brill"/>
+        </w:rPr>
+        <w:t xml:space="preserve"> la en el seno en guisa que la non </w:t>
+      </w:r>
+      <w:proofErr w:type="spellStart"/>
+      <w:r>
+        <w:rPr>
+          <w:rFonts w:ascii="Brill" w:hAnsi="Brill"/>
+        </w:rPr>
+        <w:t>sentio</w:t>
+      </w:r>
+      <w:proofErr w:type="spellEnd"/>
+      <w:r>
+        <w:rPr>
+          <w:rFonts w:ascii="Brill" w:hAnsi="Brill"/>
+        </w:rPr>
+        <w:t xml:space="preserve"> % </w:t>
+      </w:r>
+      <w:proofErr w:type="spellStart"/>
+      <w:r>
+        <w:rPr>
+          <w:rFonts w:ascii="Brill" w:hAnsi="Brill"/>
+        </w:rPr>
+        <w:t>desi</w:t>
+      </w:r>
+      <w:proofErr w:type="spellEnd"/>
+      <w:r>
+        <w:rPr>
+          <w:rFonts w:ascii="Brill" w:hAnsi="Brill"/>
+        </w:rPr>
+        <w:t xml:space="preserve"> </w:t>
+      </w:r>
+      <w:proofErr w:type="spellStart"/>
+      <w:r>
+        <w:rPr>
+          <w:rFonts w:ascii="Brill" w:hAnsi="Brill"/>
+        </w:rPr>
+        <w:t>cubrio</w:t>
+      </w:r>
+      <w:proofErr w:type="spellEnd"/>
+      <w:r>
+        <w:rPr>
+          <w:rFonts w:ascii="Brill" w:hAnsi="Brill"/>
+        </w:rPr>
+        <w:t xml:space="preserve"> la tierra e fizo de aquella tierra que fuese carne </w:t>
+      </w:r>
+      <w:proofErr w:type="spellStart"/>
+      <w:r>
+        <w:rPr>
+          <w:rFonts w:ascii="Brill" w:hAnsi="Brill"/>
+        </w:rPr>
+        <w:t>metio</w:t>
+      </w:r>
+      <w:proofErr w:type="spellEnd"/>
+      <w:r>
+        <w:rPr>
+          <w:rFonts w:ascii="Brill" w:hAnsi="Brill"/>
+        </w:rPr>
+        <w:t xml:space="preserve"> en ella alma en como fuese muger </w:t>
+      </w:r>
+      <w:proofErr w:type="spellStart"/>
+      <w:r>
+        <w:rPr>
+          <w:rFonts w:ascii="Brill" w:hAnsi="Brill"/>
+        </w:rPr>
+        <w:t>viba</w:t>
+      </w:r>
+      <w:proofErr w:type="spellEnd"/>
+      <w:r>
+        <w:rPr>
+          <w:rFonts w:ascii="Brill" w:hAnsi="Brill"/>
+        </w:rPr>
+        <w:t xml:space="preserve"> e </w:t>
+      </w:r>
+      <w:proofErr w:type="spellStart"/>
+      <w:r>
+        <w:rPr>
+          <w:rFonts w:ascii="Brill" w:hAnsi="Brill"/>
+        </w:rPr>
+        <w:t>conplida</w:t>
+      </w:r>
+      <w:proofErr w:type="spellEnd"/>
+      <w:r>
+        <w:rPr>
+          <w:rFonts w:ascii="Brill" w:hAnsi="Brill"/>
+        </w:rPr>
+        <w:t xml:space="preserve"> de todos sus </w:t>
+      </w:r>
+      <w:proofErr w:type="spellStart"/>
+      <w:r>
+        <w:rPr>
+          <w:rFonts w:ascii="Brill" w:hAnsi="Brill"/>
+        </w:rPr>
+        <w:t>mienbros</w:t>
+      </w:r>
+      <w:proofErr w:type="spellEnd"/>
+      <w:r>
+        <w:rPr>
+          <w:rFonts w:ascii="Brill" w:hAnsi="Brill"/>
+        </w:rPr>
+        <w:t xml:space="preserve"> % pues ya vees estas dos </w:t>
+      </w:r>
+      <w:proofErr w:type="spellStart"/>
+      <w:r>
+        <w:rPr>
+          <w:rFonts w:ascii="Brill" w:hAnsi="Brill"/>
+        </w:rPr>
+        <w:t>criancas</w:t>
+      </w:r>
+      <w:proofErr w:type="spellEnd"/>
+      <w:r>
+        <w:rPr>
+          <w:rFonts w:ascii="Brill" w:hAnsi="Brill"/>
+        </w:rPr>
+        <w:t xml:space="preserve"> como las dios fizo % </w:t>
+      </w:r>
+      <w:proofErr w:type="spellStart"/>
+      <w:r>
+        <w:rPr>
+          <w:rFonts w:ascii="Brill" w:hAnsi="Brill"/>
+        </w:rPr>
+        <w:t>mas</w:t>
+      </w:r>
+      <w:proofErr w:type="spellEnd"/>
+      <w:r>
+        <w:rPr>
+          <w:rFonts w:ascii="Brill" w:hAnsi="Brill"/>
+        </w:rPr>
+        <w:t xml:space="preserve"> el sol e la luna e las estrellas </w:t>
+      </w:r>
+      <w:proofErr w:type="spellStart"/>
+      <w:r>
+        <w:rPr>
+          <w:rFonts w:ascii="Brill" w:hAnsi="Brill"/>
+        </w:rPr>
+        <w:t>e</w:t>
+      </w:r>
+      <w:proofErr w:type="spellEnd"/>
+      <w:r>
+        <w:rPr>
+          <w:rFonts w:ascii="Brill" w:hAnsi="Brill"/>
+        </w:rPr>
+        <w:t xml:space="preserve"> los </w:t>
+      </w:r>
+      <w:proofErr w:type="spellStart"/>
+      <w:r>
+        <w:rPr>
+          <w:rFonts w:ascii="Brill" w:hAnsi="Brill"/>
+        </w:rPr>
+        <w:t>angeles</w:t>
+      </w:r>
+      <w:proofErr w:type="spellEnd"/>
+      <w:r>
+        <w:rPr>
+          <w:rFonts w:ascii="Brill" w:hAnsi="Brill"/>
+        </w:rPr>
+        <w:t xml:space="preserve"> que te </w:t>
+      </w:r>
+      <w:proofErr w:type="spellStart"/>
+      <w:r>
+        <w:rPr>
+          <w:rFonts w:ascii="Brill" w:hAnsi="Brill"/>
+        </w:rPr>
+        <w:t>debria</w:t>
+      </w:r>
+      <w:proofErr w:type="spellEnd"/>
+      <w:r>
+        <w:rPr>
+          <w:rFonts w:ascii="Brill" w:hAnsi="Brill"/>
+        </w:rPr>
+        <w:t xml:space="preserve"> dezir primero los </w:t>
+      </w:r>
+      <w:proofErr w:type="spellStart"/>
+      <w:r>
+        <w:rPr>
+          <w:rFonts w:ascii="Brill" w:hAnsi="Brill"/>
+        </w:rPr>
+        <w:t>espritos</w:t>
+      </w:r>
+      <w:proofErr w:type="spellEnd"/>
+      <w:r>
+        <w:rPr>
+          <w:rFonts w:ascii="Brill" w:hAnsi="Brill"/>
+        </w:rPr>
+        <w:t xml:space="preserve"> malos que fueron </w:t>
+      </w:r>
+      <w:proofErr w:type="spellStart"/>
+      <w:r>
+        <w:rPr>
+          <w:rFonts w:ascii="Brill" w:hAnsi="Brill"/>
+        </w:rPr>
+        <w:t>angeles</w:t>
+      </w:r>
+      <w:proofErr w:type="spellEnd"/>
+      <w:r>
+        <w:rPr>
+          <w:rFonts w:ascii="Brill" w:hAnsi="Brill"/>
+        </w:rPr>
+        <w:t xml:space="preserve"> E agora son diablos e las almas de los ombres todas estas crio dios de no nada % Esto quiso el fazer por dar a nos los ombres a entender e </w:t>
+      </w:r>
+      <w:proofErr w:type="spellStart"/>
+      <w:r>
+        <w:rPr>
+          <w:rFonts w:ascii="Brill" w:hAnsi="Brill"/>
+        </w:rPr>
+        <w:t>conozer</w:t>
+      </w:r>
+      <w:proofErr w:type="spellEnd"/>
+      <w:r>
+        <w:rPr>
+          <w:rFonts w:ascii="Brill" w:hAnsi="Brill"/>
+        </w:rPr>
+        <w:t xml:space="preserve"> que el su poder es tan grande e tan </w:t>
+      </w:r>
+      <w:proofErr w:type="spellStart"/>
+      <w:r>
+        <w:rPr>
+          <w:rFonts w:ascii="Brill" w:hAnsi="Brill"/>
+        </w:rPr>
+        <w:t>vibo</w:t>
+      </w:r>
+      <w:proofErr w:type="spellEnd"/>
+      <w:r>
+        <w:rPr>
+          <w:rFonts w:ascii="Brill" w:hAnsi="Brill"/>
+        </w:rPr>
+        <w:t xml:space="preserve"> que puede fazer de la cosa que no es nada tan buenas cosas e tan nobles como son estas que de suso </w:t>
+      </w:r>
+      <w:proofErr w:type="spellStart"/>
+      <w:r>
+        <w:rPr>
+          <w:rFonts w:ascii="Brill" w:hAnsi="Brill"/>
+        </w:rPr>
+        <w:t>deximos</w:t>
+      </w:r>
+      <w:proofErr w:type="spellEnd"/>
+      <w:r>
+        <w:rPr>
+          <w:rFonts w:ascii="Brill" w:hAnsi="Brill"/>
+        </w:rPr>
+        <w:t xml:space="preserve"> </w:t>
+      </w:r>
+      <w:r>
+        <w:rPr>
+          <w:rFonts w:ascii="Brill" w:hAnsi="Brill"/>
+          <w:color w:val="FF0000"/>
+        </w:rPr>
         <w:t>76v</w:t>
       </w:r>
       <w:r>
         <w:rPr>
-          <w:rFonts w:ascii="Garamond" w:hAnsi="Garamond"/>
-        </w:rPr>
-        <w:t xml:space="preserve"> E por que cada vez que nos los ombres que somos vibos en el mundo vieremos estas sus obras tan bien de dia como de noche que bengamos a conozer le por aquellas sus obras e que conozcamos que asi como fue fazedor que ansi a poder de lo fazer aquel tienpo y aquella sazon que el tobiere por vien ca todo es en su mano</w:t>
+          <w:rFonts w:ascii="Brill" w:hAnsi="Brill"/>
+        </w:rPr>
+        <w:t xml:space="preserve"> E </w:t>
+      </w:r>
+      <w:proofErr w:type="spellStart"/>
+      <w:r>
+        <w:rPr>
+          <w:rFonts w:ascii="Brill" w:hAnsi="Brill"/>
+        </w:rPr>
+        <w:t>por que</w:t>
+      </w:r>
+      <w:proofErr w:type="spellEnd"/>
+      <w:r>
+        <w:rPr>
+          <w:rFonts w:ascii="Brill" w:hAnsi="Brill"/>
+        </w:rPr>
+        <w:t xml:space="preserve"> cada vez que nos los ombres que somos </w:t>
+      </w:r>
+      <w:proofErr w:type="spellStart"/>
+      <w:r>
+        <w:rPr>
+          <w:rFonts w:ascii="Brill" w:hAnsi="Brill"/>
+        </w:rPr>
+        <w:t>vibos</w:t>
+      </w:r>
+      <w:proofErr w:type="spellEnd"/>
+      <w:r>
+        <w:rPr>
+          <w:rFonts w:ascii="Brill" w:hAnsi="Brill"/>
+        </w:rPr>
+        <w:t xml:space="preserve"> en el mundo </w:t>
+      </w:r>
+      <w:proofErr w:type="spellStart"/>
+      <w:r>
+        <w:rPr>
+          <w:rFonts w:ascii="Brill" w:hAnsi="Brill"/>
+        </w:rPr>
+        <w:t>vieremos</w:t>
+      </w:r>
+      <w:proofErr w:type="spellEnd"/>
+      <w:r>
+        <w:rPr>
+          <w:rFonts w:ascii="Brill" w:hAnsi="Brill"/>
+        </w:rPr>
+        <w:t xml:space="preserve"> estas sus obras tan bien de </w:t>
+      </w:r>
+      <w:proofErr w:type="spellStart"/>
+      <w:r>
+        <w:rPr>
+          <w:rFonts w:ascii="Brill" w:hAnsi="Brill"/>
+        </w:rPr>
+        <w:t>dia</w:t>
+      </w:r>
+      <w:proofErr w:type="spellEnd"/>
+      <w:r>
+        <w:rPr>
+          <w:rFonts w:ascii="Brill" w:hAnsi="Brill"/>
+        </w:rPr>
+        <w:t xml:space="preserve"> como de noche que </w:t>
+      </w:r>
+      <w:proofErr w:type="spellStart"/>
+      <w:r>
+        <w:rPr>
+          <w:rFonts w:ascii="Brill" w:hAnsi="Brill"/>
+        </w:rPr>
+        <w:t>bengamos</w:t>
+      </w:r>
+      <w:proofErr w:type="spellEnd"/>
+      <w:r>
+        <w:rPr>
+          <w:rFonts w:ascii="Brill" w:hAnsi="Brill"/>
+        </w:rPr>
+        <w:t xml:space="preserve"> a </w:t>
+      </w:r>
+      <w:proofErr w:type="spellStart"/>
+      <w:r>
+        <w:rPr>
+          <w:rFonts w:ascii="Brill" w:hAnsi="Brill"/>
+        </w:rPr>
+        <w:t>conozer</w:t>
+      </w:r>
+      <w:proofErr w:type="spellEnd"/>
+      <w:r>
+        <w:rPr>
+          <w:rFonts w:ascii="Brill" w:hAnsi="Brill"/>
+        </w:rPr>
+        <w:t xml:space="preserve"> le por aquellas sus obras e que conozcamos que </w:t>
+      </w:r>
+      <w:proofErr w:type="spellStart"/>
+      <w:r>
+        <w:rPr>
+          <w:rFonts w:ascii="Brill" w:hAnsi="Brill"/>
+        </w:rPr>
+        <w:t>asi</w:t>
+      </w:r>
+      <w:proofErr w:type="spellEnd"/>
+      <w:r>
+        <w:rPr>
+          <w:rFonts w:ascii="Brill" w:hAnsi="Brill"/>
+        </w:rPr>
+        <w:t xml:space="preserve"> como fue fazedor que </w:t>
+      </w:r>
+      <w:proofErr w:type="spellStart"/>
+      <w:r>
+        <w:rPr>
+          <w:rFonts w:ascii="Brill" w:hAnsi="Brill"/>
+        </w:rPr>
+        <w:t>ansi</w:t>
+      </w:r>
+      <w:proofErr w:type="spellEnd"/>
+      <w:r>
+        <w:rPr>
+          <w:rFonts w:ascii="Brill" w:hAnsi="Brill"/>
+        </w:rPr>
+        <w:t xml:space="preserve"> a poder de lo fazer aquel </w:t>
+      </w:r>
+      <w:proofErr w:type="spellStart"/>
+      <w:r>
+        <w:rPr>
+          <w:rFonts w:ascii="Brill" w:hAnsi="Brill"/>
+        </w:rPr>
+        <w:t>tienpo</w:t>
+      </w:r>
+      <w:proofErr w:type="spellEnd"/>
+      <w:r>
+        <w:rPr>
+          <w:rFonts w:ascii="Brill" w:hAnsi="Brill"/>
+        </w:rPr>
+        <w:t xml:space="preserve"> y aquella </w:t>
+      </w:r>
+      <w:proofErr w:type="spellStart"/>
+      <w:r>
+        <w:rPr>
+          <w:rFonts w:ascii="Brill" w:hAnsi="Brill"/>
+        </w:rPr>
+        <w:t>sazon</w:t>
+      </w:r>
+      <w:proofErr w:type="spellEnd"/>
+      <w:r>
+        <w:rPr>
+          <w:rFonts w:ascii="Brill" w:hAnsi="Brill"/>
+        </w:rPr>
+        <w:t xml:space="preserve"> que el </w:t>
+      </w:r>
+      <w:proofErr w:type="spellStart"/>
+      <w:r>
+        <w:rPr>
+          <w:rFonts w:ascii="Brill" w:hAnsi="Brill"/>
+        </w:rPr>
+        <w:t>tobiere</w:t>
+      </w:r>
+      <w:proofErr w:type="spellEnd"/>
+      <w:r>
+        <w:rPr>
+          <w:rFonts w:ascii="Brill" w:hAnsi="Brill"/>
+        </w:rPr>
+        <w:t xml:space="preserve"> por </w:t>
+      </w:r>
+      <w:proofErr w:type="spellStart"/>
+      <w:r>
+        <w:rPr>
+          <w:rFonts w:ascii="Brill" w:hAnsi="Brill"/>
+        </w:rPr>
+        <w:t>vien</w:t>
+      </w:r>
+      <w:proofErr w:type="spellEnd"/>
+      <w:r>
+        <w:rPr>
+          <w:rFonts w:ascii="Brill" w:hAnsi="Brill"/>
+        </w:rPr>
+        <w:t xml:space="preserve"> ca todo es en su mano</w:t>
       </w:r>
     </w:p>
     <w:sectPr>
@@ -72,7 +1201,7 @@
 </file>
 
 <file path=word/styles.xml><?xml version="1.0" encoding="utf-8"?>
-<w:styles xmlns:mc="http://schemas.openxmlformats.org/markup-compatibility/2006" xmlns:r="http://schemas.openxmlformats.org/officeDocument/2006/relationships" xmlns:w="http://schemas.openxmlformats.org/wordprocessingml/2006/main" xmlns:w14="http://schemas.microsoft.com/office/word/2010/wordml" xmlns:w15="http://schemas.microsoft.com/office/word/2012/wordml" xmlns:w16cex="http://schemas.microsoft.com/office/word/2018/wordml/cex" xmlns:w16cid="http://schemas.microsoft.com/office/word/2016/wordml/cid" xmlns:w16="http://schemas.microsoft.com/office/word/2018/wordml" xmlns:w16sdtdh="http://schemas.microsoft.com/office/word/2020/wordml/sdtdatahash" xmlns:w16se="http://schemas.microsoft.com/office/word/2015/wordml/symex" mc:Ignorable="w14 w15 w16se w16cid w16 w16cex w16sdtdh">
+<w:styles xmlns:mc="http://schemas.openxmlformats.org/markup-compatibility/2006" xmlns:r="http://schemas.openxmlformats.org/officeDocument/2006/relationships" xmlns:w="http://schemas.openxmlformats.org/wordprocessingml/2006/main" xmlns:w14="http://schemas.microsoft.com/office/word/2010/wordml" xmlns:w15="http://schemas.microsoft.com/office/word/2012/wordml" xmlns:w16cex="http://schemas.microsoft.com/office/word/2018/wordml/cex" xmlns:w16cid="http://schemas.microsoft.com/office/word/2016/wordml/cid" xmlns:w16="http://schemas.microsoft.com/office/word/2018/wordml" xmlns:w16du="http://schemas.microsoft.com/office/word/2023/wordml/word16du" xmlns:w16sdtdh="http://schemas.microsoft.com/office/word/2020/wordml/sdtdatahash" xmlns:w16sdtfl="http://schemas.microsoft.com/office/word/2024/wordml/sdtformatlock" xmlns:w16se="http://schemas.microsoft.com/office/word/2015/wordml/symex" mc:Ignorable="w14 w15 w16se w16cid w16 w16cex w16sdtdh w16sdtfl w16du">
   <w:docDefaults>
     <w:rPrDefault>
       <w:rPr>
